--- a/Job_Application_Doc/Pushpendra_Java_CV_V2.docx
+++ b/Job_Application_Doc/Pushpendra_Java_CV_V2.docx
@@ -2,56 +2,6 @@
 <file path=word/document.xml><?xml version="1.0" encoding="utf-8"?>
 <w:document xmlns:o="urn:schemas-microsoft-com:office:office" xmlns:r="http://schemas.openxmlformats.org/officeDocument/2006/relationships" xmlns:v="urn:schemas-microsoft-com:vml" xmlns:w="http://schemas.openxmlformats.org/wordprocessingml/2006/main" xmlns:w10="urn:schemas-microsoft-com:office:word" xmlns:wp="http://schemas.openxmlformats.org/drawingml/2006/wordprocessingDrawing" xmlns:wps="http://schemas.microsoft.com/office/word/2010/wordprocessingShape" xmlns:wpg="http://schemas.microsoft.com/office/word/2010/wordprocessingGroup" xmlns:mc="http://schemas.openxmlformats.org/markup-compatibility/2006" xmlns:wp14="http://schemas.microsoft.com/office/word/2010/wordprocessingDrawing" xmlns:w14="http://schemas.microsoft.com/office/word/2010/wordml" xmlns:w15="http://schemas.microsoft.com/office/word/2012/wordml" mc:Ignorable="w14 wp14 w15">
   <w:body>
-    <w:p>
-      <w:pPr>
-        <w:pStyle w:val="normal1"/>
-        <w:keepNext w:val="false"/>
-        <w:keepLines w:val="false"/>
-        <w:pageBreakBefore w:val="false"/>
-        <w:widowControl w:val="false"/>
-        <w:shd w:val="clear" w:fill="auto"/>
-        <w:spacing w:lineRule="auto" w:line="276" w:before="0" w:after="0"/>
-        <w:ind w:hanging="0" w:left="0" w:right="0"/>
-        <w:jc w:val="left"/>
-        <w:rPr>
-          <w:rFonts w:ascii="Arial" w:hAnsi="Arial" w:eastAsia="Arial" w:cs="Arial"/>
-          <w:b w:val="false"/>
-          <w:i w:val="false"/>
-          <w:i w:val="false"/>
-          <w:caps w:val="false"/>
-          <w:smallCaps w:val="false"/>
-          <w:strike w:val="false"/>
-          <w:dstrike w:val="false"/>
-          <w:color w:val="000000"/>
-          <w:position w:val="0"/>
-          <w:sz w:val="22"/>
-          <w:sz w:val="22"/>
-          <w:szCs w:val="22"/>
-          <w:u w:val="none"/>
-          <w:shd w:fill="auto" w:val="clear"/>
-          <w:vertAlign w:val="baseline"/>
-        </w:rPr>
-      </w:pPr>
-      <w:r>
-        <w:rPr>
-          <w:rFonts w:eastAsia="Arial" w:cs="Arial" w:ascii="Arial" w:hAnsi="Arial"/>
-          <w:b w:val="false"/>
-          <w:i w:val="false"/>
-          <w:caps w:val="false"/>
-          <w:smallCaps w:val="false"/>
-          <w:strike w:val="false"/>
-          <w:dstrike w:val="false"/>
-          <w:color w:val="000000"/>
-          <w:position w:val="0"/>
-          <w:sz w:val="22"/>
-          <w:sz w:val="22"/>
-          <w:szCs w:val="22"/>
-          <w:u w:val="none"/>
-          <w:shd w:fill="auto" w:val="clear"/>
-          <w:vertAlign w:val="baseline"/>
-        </w:rPr>
-      </w:r>
-    </w:p>
     <w:tbl>
       <w:tblPr>
         <w:tblStyle w:val="Table1"/>
@@ -252,6 +202,7 @@
     <w:p>
       <w:pPr>
         <w:pStyle w:val="normal1"/>
+        <w:pageBreakBefore w:val="false"/>
         <w:spacing w:lineRule="auto" w:line="240" w:before="0" w:after="0"/>
         <w:rPr>
           <w:b/>
@@ -276,16 +227,45 @@
           <w:sz w:val="32"/>
           <w:szCs w:val="32"/>
         </w:rPr>
-        <w:t xml:space="preserve">      </w:t>
+        <w:t xml:space="preserve">  </w:t>
+      </w:r>
+    </w:p>
+    <w:p>
+      <w:pPr>
+        <w:pStyle w:val="normal1"/>
+        <w:spacing w:lineRule="auto" w:line="240" w:before="0" w:after="0"/>
+        <w:rPr>
+          <w:b/>
+          <w:color w:val="000000"/>
+          <w:sz w:val="32"/>
+          <w:szCs w:val="32"/>
+        </w:rPr>
+      </w:pPr>
+      <w:r>
+        <w:rPr>
+          <w:b/>
+          <w:color w:val="000000"/>
+          <w:sz w:val="32"/>
+          <w:szCs w:val="32"/>
+        </w:rPr>
+        <w:t xml:space="preserve">    </w:t>
+      </w:r>
+      <w:r>
+        <w:rPr>
+          <w:b/>
+          <w:color w:val="000000"/>
+          <w:sz w:val="32"/>
+          <w:szCs w:val="32"/>
+        </w:rPr>
         <w:tab/>
       </w:r>
     </w:p>
     <w:tbl>
       <w:tblPr>
         <w:tblStyle w:val="Table2"/>
-        <w:tblW w:w="5423" w:type="dxa"/>
+        <w:tblW w:w="5400" w:type="dxa"/>
         <w:jc w:val="left"/>
-        <w:tblInd w:w="-109" w:type="dxa"/>
+        <w:tblInd w:w="89" w:type="dxa"/>
         <w:tblLayout w:type="fixed"/>
         <w:tblCellMar>
           <w:top w:w="0" w:type="dxa"/>
@@ -296,7 +276,7 @@
         <w:tblLook w:val="0400"/>
       </w:tblPr>
       <w:tblGrid>
-        <w:gridCol w:w="5423"/>
+        <w:gridCol w:w="5400"/>
       </w:tblGrid>
       <w:tr>
         <w:trPr>
@@ -304,7 +284,7 @@
         </w:trPr>
         <w:tc>
           <w:tcPr>
-            <w:tcW w:w="5423" w:type="dxa"/>
+            <w:tcW w:w="5400" w:type="dxa"/>
             <w:tcBorders/>
           </w:tcPr>
           <w:p>
@@ -622,27 +602,7 @@
           <w:shd w:fill="auto" w:val="clear"/>
           <w:vertAlign w:val="baseline"/>
         </w:rPr>
-        <w:t xml:space="preserve">Expertise includes in Micro services, Spring Boot, Spring, RestAPIs, SOAP, jQuery, Core JAVA, J2EE, EJB, JavaScript, JSON, Git, MAVEN 3.x, JUNIT 4.x, SVN, SQL, REDIS, Apache-Kafka, </w:t>
-      </w:r>
-      <w:r>
-        <w:rPr>
-          <w:rFonts w:eastAsia="Calibri" w:cs="Calibri"/>
-          <w:b w:val="false"/>
-          <w:i w:val="false"/>
-          <w:caps w:val="false"/>
-          <w:smallCaps w:val="false"/>
-          <w:strike w:val="false"/>
-          <w:dstrike w:val="false"/>
-          <w:color w:val="000000"/>
-          <w:position w:val="0"/>
-          <w:sz w:val="22"/>
-          <w:sz w:val="22"/>
-          <w:szCs w:val="22"/>
-          <w:u w:val="none"/>
-          <w:shd w:fill="auto" w:val="clear"/>
-          <w:vertAlign w:val="baseline"/>
-        </w:rPr>
-        <w:t>AWS EC2, AWS Lambda, AWS S3, Logstash, Kibana, Elastic Search.</w:t>
+        <w:t>Expertise includes in Micro services, Spring Boot, Spring, RestAPIs, SOAP, jQuery, Core JAVA, J2EE, EJB, JavaScript, JSON, Git, MAVEN 3.x, JUNIT 4.x, SVN, SQL, REDIS, Apache-Kafka, AWS EC2, AWS Lambda, AWS S3, Logstash, Kibana, Elastic Search.</w:t>
       </w:r>
     </w:p>
     <w:p>
@@ -1396,15 +1356,7 @@
           <w:sz w:val="24"/>
           <w:szCs w:val="24"/>
         </w:rPr>
-        <w:t xml:space="preserve">E-commerce, Travel, Consumer and Goods, Retail Pharmaceutical, </w:t>
-      </w:r>
-      <w:r>
-        <w:rPr>
-          <w:color w:val="000000"/>
-          <w:sz w:val="24"/>
-          <w:szCs w:val="24"/>
-        </w:rPr>
-        <w:t>AeroSpace</w:t>
+        <w:t>E-commerce, Travel, Consumer and Goods, Retail Pharmaceutical, AeroSpace</w:t>
       </w:r>
       <w:r>
         <w:rPr>
@@ -1908,7 +1860,7 @@
           <w:sz w:val="24"/>
           <w:szCs w:val="24"/>
         </w:rPr>
-        <w:t xml:space="preserve">Integration (CICD) Tool: </w:t>
+        <w:t xml:space="preserve">Database: </w:t>
       </w:r>
       <w:r>
         <w:rPr>
@@ -1916,7 +1868,7 @@
           <w:sz w:val="24"/>
           <w:szCs w:val="24"/>
         </w:rPr>
-        <w:t xml:space="preserve">Jenkins, Docker, CD/CI Pipeline Setup. </w:t>
+        <w:t>Oracle, MySQL.</w:t>
       </w:r>
     </w:p>
     <w:p>
@@ -1929,6 +1881,7 @@
         <w:spacing w:lineRule="auto" w:line="240" w:before="0" w:after="0"/>
         <w:ind w:hanging="360" w:left="450"/>
         <w:rPr>
+          <w:b/>
           <w:color w:val="000000"/>
           <w:sz w:val="24"/>
           <w:szCs w:val="24"/>
@@ -1941,7 +1894,7 @@
           <w:sz w:val="24"/>
           <w:szCs w:val="24"/>
         </w:rPr>
-        <w:t xml:space="preserve">Database: </w:t>
+        <w:t xml:space="preserve">Repository: </w:t>
       </w:r>
       <w:r>
         <w:rPr>
@@ -1949,7 +1902,16 @@
           <w:sz w:val="24"/>
           <w:szCs w:val="24"/>
         </w:rPr>
-        <w:t>Oracle, MySQL.</w:t>
+        <w:t>GitHub, Bit bucket, SVN.</w:t>
+      </w:r>
+      <w:r>
+        <w:rPr>
+          <w:b/>
+          <w:color w:val="000000"/>
+          <w:sz w:val="24"/>
+          <w:szCs w:val="24"/>
+        </w:rPr>
+        <w:t xml:space="preserve"> </w:t>
       </w:r>
     </w:p>
     <w:p>
@@ -1975,24 +1937,17 @@
           <w:sz w:val="24"/>
           <w:szCs w:val="24"/>
         </w:rPr>
-        <w:t xml:space="preserve">Repository: </w:t>
-      </w:r>
-      <w:r>
-        <w:rPr>
+        <w:t xml:space="preserve">AWS Services: </w:t>
+      </w:r>
+      <w:r>
+        <w:rPr>
+          <w:b w:val="false"/>
+          <w:bCs w:val="false"/>
           <w:color w:val="000000"/>
           <w:sz w:val="24"/>
           <w:szCs w:val="24"/>
         </w:rPr>
-        <w:t>GitHub, Bit bucket, SVN.</w:t>
-      </w:r>
-      <w:r>
-        <w:rPr>
-          <w:b/>
-          <w:color w:val="000000"/>
-          <w:sz w:val="24"/>
-          <w:szCs w:val="24"/>
-        </w:rPr>
-        <w:t xml:space="preserve"> </w:t>
+        <w:t xml:space="preserve">EC2, Lambda Function, S3, RDS, DynamoDB. </w:t>
       </w:r>
     </w:p>
     <w:p>
@@ -2018,70 +1973,34 @@
           <w:sz w:val="24"/>
           <w:szCs w:val="24"/>
         </w:rPr>
-        <w:t xml:space="preserve">AWS Services: </w:t>
-      </w:r>
-      <w:r>
-        <w:rPr>
-          <w:b w:val="false"/>
-          <w:bCs w:val="false"/>
+        <w:t xml:space="preserve">Others: </w:t>
+      </w:r>
+      <w:r>
+        <w:rPr>
           <w:color w:val="000000"/>
           <w:sz w:val="24"/>
           <w:szCs w:val="24"/>
         </w:rPr>
-        <w:t xml:space="preserve">EC2, Lambda Function, S3, RDS, DynamoDB. </w:t>
-      </w:r>
-    </w:p>
-    <w:p>
-      <w:pPr>
-        <w:pStyle w:val="normal1"/>
-        <w:numPr>
-          <w:ilvl w:val="0"/>
-          <w:numId w:val="8"/>
-        </w:numPr>
-        <w:spacing w:lineRule="auto" w:line="240" w:before="0" w:after="0"/>
-        <w:ind w:hanging="360" w:left="450"/>
+        <w:t>Log4J, Splunk,</w:t>
+      </w:r>
+      <w:r>
         <w:rPr>
           <w:b/>
           <w:color w:val="000000"/>
           <w:sz w:val="24"/>
           <w:szCs w:val="24"/>
         </w:rPr>
-      </w:pPr>
-      <w:r>
-        <w:rPr>
-          <w:b/>
+        <w:t xml:space="preserve"> </w:t>
+      </w:r>
+      <w:r>
+        <w:rPr>
+          <w:b w:val="false"/>
+          <w:bCs w:val="false"/>
           <w:color w:val="000000"/>
           <w:sz w:val="24"/>
           <w:szCs w:val="24"/>
         </w:rPr>
-        <w:t xml:space="preserve">Others: </w:t>
-      </w:r>
-      <w:r>
-        <w:rPr>
-          <w:color w:val="000000"/>
-          <w:sz w:val="24"/>
-          <w:szCs w:val="24"/>
-        </w:rPr>
-        <w:t>Log4J, Splunk, Kibana, Grafana,</w:t>
-      </w:r>
-      <w:r>
-        <w:rPr>
-          <w:b/>
-          <w:color w:val="000000"/>
-          <w:sz w:val="24"/>
-          <w:szCs w:val="24"/>
-        </w:rPr>
-        <w:t xml:space="preserve"> </w:t>
-      </w:r>
-      <w:r>
-        <w:rPr>
-          <w:b w:val="false"/>
-          <w:bCs w:val="false"/>
-          <w:color w:val="000000"/>
-          <w:sz w:val="24"/>
-          <w:szCs w:val="24"/>
-        </w:rPr>
-        <w:t>Elastic Search, Logstash.</w:t>
+        <w:t>Elastic Search, Logstash, Kibana.</w:t>
       </w:r>
     </w:p>
     <w:p>
@@ -2210,7 +2129,9 @@
         </w:rPr>
       </w:pPr>
       <w:r>
-        <w:rPr/>
+        <w:rPr>
+          <w:b/>
+        </w:rPr>
       </w:r>
     </w:p>
     <w:p>
@@ -2318,7 +2239,7 @@
       </w:r>
       <w:r>
         <w:rPr/>
-        <w:t>: Java, Spring, Spring data JPA, SpringBoot, Microservices, Rest API, Kafka, MYSQL, AWS RDS, AWS S3, Git, IntelliJ Idea.</w:t>
+        <w:t>: Java, Spring, Spring Data JPA, Spring Boot, Micro services, Rest API, Kafka, MYSQL, AWS EC2, AWS RDS, AWS S3, AWS Lambda, DynamoDB, Elastic Search, Logstash, Kibana, Git, IntelliJ Idea.</w:t>
       </w:r>
     </w:p>
     <w:p>
@@ -3529,7 +3450,7 @@
       </w:r>
       <w:r>
         <w:rPr/>
-        <w:t>Java, Spring, Spring Boot, Microservices, Rest API, Kafka, MYSQL, AWS RDS, AWS S3, Git, IntelliJ Idea.</w:t>
+        <w:t>Java, Spring, SAP Commerce Cloud, Rest API, Kafka, MYSQL, AWS RDS, AWS S3, Git, IntelliJ Idea.</w:t>
       </w:r>
     </w:p>
     <w:p>
@@ -3577,7 +3498,7 @@
         <w:rPr>
           <w:color w:val="000000"/>
         </w:rPr>
-        <w:t>The Bell project is centered around a B2C and B2B e-commerce platform, focusing on development and bug resolution. Engaged in numerous B2B and B2C e-commerce platform projects utilizing the Spring Boot, Microservices. Proficient in developing various functionalities and implementing performance optimizations.</w:t>
+        <w:t>The Bell project is centered around a B2C and B2B e-commerce platform, focusing on development and bug resolution. Engaged in numerous B2B and B2C e-commerce platform projects utilizing the SAP Commerce Cloud. Proficient in developing various functionalities and implementing performance optimizations.</w:t>
       </w:r>
     </w:p>
     <w:p>
@@ -3720,7 +3641,7 @@
           <w:shd w:fill="auto" w:val="clear"/>
           <w:vertAlign w:val="baseline"/>
         </w:rPr>
-        <w:t>Development of services using Spring Boot and Microservices.</w:t>
+        <w:t>Development of services using SAP Commerce Cloud.</w:t>
       </w:r>
     </w:p>
     <w:p>
@@ -4283,7 +4204,27 @@
       </w:r>
       <w:r>
         <w:rPr/>
-        <w:t>Java, Spring, Spring Boot, Microservices, RESTful APIs, MYSQL, Git, IntelliJ Idea.</w:t>
+        <w:t>Java, Spring, SAP Commerce Cloud, RESTful APIs, MYSQL, Git, IntelliJ Idea.</w:t>
+      </w:r>
+    </w:p>
+    <w:p>
+      <w:pPr>
+        <w:pStyle w:val="normal1"/>
+        <w:spacing w:lineRule="auto" w:line="240" w:before="0" w:after="0"/>
+        <w:rPr/>
+      </w:pPr>
+      <w:r>
+        <w:rPr/>
+      </w:r>
+    </w:p>
+    <w:p>
+      <w:pPr>
+        <w:pStyle w:val="normal1"/>
+        <w:spacing w:lineRule="auto" w:line="240" w:before="0" w:after="0"/>
+        <w:rPr/>
+      </w:pPr>
+      <w:r>
+        <w:rPr/>
       </w:r>
     </w:p>
     <w:p>
@@ -4678,7 +4619,7 @@
       <w:r>
         <w:rPr/>
         <w:tab/>
-        <w:t xml:space="preserve">Sept </w:t>
+        <w:t xml:space="preserve">            Sept </w:t>
       </w:r>
       <w:r>
         <w:rPr>
